--- a/ENGL317/Project2/Project2Script.docx
+++ b/ENGL317/Project2/Project2Script.docx
@@ -57,32 +57,62 @@
       <w:pPr>
         <w:spacing w:after="0"/>
       </w:pPr>
+      <w:r>
+        <w:t>Hello, I’m Todd Carter, and I’m here to talk to you about Lock-Out, Tag-Out, or as it is known in some workplaces, “LOTO.”</w:t>
+      </w:r>
     </w:p>
     <w:p>
       <w:pPr>
         <w:spacing w:after="0"/>
       </w:pPr>
-      <w:r>
-        <w:t>“Lock-Out, Tag-Out”, or LOTO, is a system of procedures that protect workers from potentially hazardous sources of energy.</w:t>
-      </w:r>
     </w:p>
     <w:p>
       <w:pPr>
         <w:spacing w:after="0"/>
       </w:pPr>
+      <w:r>
+        <w:t>“Lock-Out, Tag-Out</w:t>
+      </w:r>
+      <w:r>
+        <w:t>”</w:t>
+      </w:r>
+      <w:r>
+        <w:t xml:space="preserve"> is a system of procedures that protect workers from potentially hazardous sources of energy.</w:t>
+      </w:r>
     </w:p>
     <w:p>
       <w:pPr>
         <w:spacing w:after="0"/>
       </w:pPr>
-      <w:r>
-        <w:t>These procedures are regulated by the Occupational Safety and Health Administration, or OSHA, which implemented the American National Standards Institute’s standard for Lock-Out, Tag-Out procedures in 1982.</w:t>
-      </w:r>
     </w:p>
     <w:p>
       <w:pPr>
         <w:spacing w:after="0"/>
       </w:pPr>
+      <w:r>
+        <w:t>These procedures are regulated by the Occupational Safety and Health Administration, or OSHA, which implemented the American National Standards Institute’s standard for Lock-Out, Tag-Out procedures in 1982.</w:t>
+      </w:r>
+      <w:r>
+        <w:t xml:space="preserve">  </w:t>
+      </w:r>
+    </w:p>
+    <w:p>
+      <w:pPr>
+        <w:spacing w:after="0"/>
+      </w:pPr>
+    </w:p>
+    <w:p>
+      <w:pPr>
+        <w:spacing w:after="0"/>
+      </w:pPr>
+      <w:r>
+        <w:t>Prior to then, there were a number of nonstandard systems of procedures that OSHA advocated for, and now, OSHA estimates proper Lock-Out, Tag-Out procedures prevent as much as 85 percent of injuries due to hazardous energy.</w:t>
+      </w:r>
+    </w:p>
+    <w:p>
+      <w:pPr>
+        <w:spacing w:after="0"/>
+      </w:pPr>
     </w:p>
     <w:p>
       <w:r>
@@ -128,6 +158,7 @@
     <w:p/>
     <w:p>
       <w:r>
+        <w:lastRenderedPageBreak/>
         <w:t>Actual padlocks can be used, though specific procedures vary from company to company.  Some companies may employ highly specific tools and systems to shut down and lock out their machinery.</w:t>
       </w:r>
     </w:p>
@@ -140,47 +171,239 @@
     <w:p/>
     <w:p>
       <w:r>
+        <w:t>This adds a layer of separation which helps ensure the safety of</w:t>
+      </w:r>
+      <w:r>
+        <w:t xml:space="preserve"> the technician and of</w:t>
+      </w:r>
+      <w:r>
+        <w:t xml:space="preserve"> potentially unknown workers elsewhere around or on the equipment.</w:t>
+      </w:r>
+    </w:p>
+    <w:p/>
+    <w:p>
+      <w:r>
+        <w:t xml:space="preserve">This is often useful for technicians and manufacturers who are directly exposed to the energized components during their work.  </w:t>
+      </w:r>
+    </w:p>
+    <w:p/>
+    <w:p>
+      <w:r>
+        <w:t>When repairing or assembling large scale, industrial equipment, technical workers will directly handle components that could otherwise have dangerous amounts of energetic potential.</w:t>
+      </w:r>
+    </w:p>
+    <w:p/>
+    <w:p>
+      <w:r>
+        <w:t xml:space="preserve">In hazardous energy situations, having the correct Lock-Out, Tag-Out procedures adds an additional </w:t>
+      </w:r>
+      <w:r>
+        <w:t xml:space="preserve">layer of protection to the workers involved, not unlike having extra PPE.  </w:t>
+      </w:r>
+    </w:p>
+    <w:p/>
+    <w:p>
+      <w:r>
+        <w:t>Following the correct Lock-Out, Tag-Out procedure can be even more vital than wearing a hard hat or nonconductive gloves, though it is never a replacement for other forms of protection.</w:t>
+      </w:r>
+    </w:p>
+    <w:p/>
+    <w:p>
+      <w:r>
+        <w:t>Safety standards should always be adhered to by all workers.  All preventative measures together will still only make a worker as safe as possible in dangerous work environments.</w:t>
+      </w:r>
+    </w:p>
+    <w:p/>
+    <w:p>
+      <w:r>
+        <w:t>Thank you for your time.</w:t>
+      </w:r>
+    </w:p>
+    <w:p/>
+    <w:p/>
+    <w:p/>
+    <w:p/>
+    <w:p/>
+    <w:p/>
+    <w:p/>
+    <w:p/>
+    <w:p/>
+    <w:p/>
+    <w:p/>
+    <w:p/>
+    <w:p/>
+    <w:p/>
+    <w:p/>
+    <w:p/>
+    <w:p/>
+    <w:p/>
+    <w:p/>
+    <w:p/>
+    <w:p/>
+    <w:p/>
+    <w:p>
+      <w:r>
+        <w:t>What are the features of a GTX 3070?</w:t>
+      </w:r>
+    </w:p>
+    <w:p>
+      <w:r>
+        <w:t>What are the specific characteristics of a 3070?  Comparisons?</w:t>
+      </w:r>
+    </w:p>
+    <w:p>
+      <w:r>
+        <w:t>What are specific behaviors of a 3070?  Comparisons again?</w:t>
+      </w:r>
+    </w:p>
+    <w:p>
+      <w:r>
+        <w:t>What is a 3070 made up of?  Chipset?</w:t>
+      </w:r>
+    </w:p>
+    <w:p>
+      <w:r>
+        <w:t>A</w:t>
+      </w:r>
+      <w:r>
+        <w:t xml:space="preserve">n analogy </w:t>
+      </w:r>
+      <w:r>
+        <w:t xml:space="preserve">about a 3070 being not unlike a current mid-range car, in which it is capable of performing most </w:t>
+      </w:r>
+    </w:p>
+    <w:p/>
+    <w:p/>
+    <w:p>
+      <w:r>
+        <w:t xml:space="preserve">Hello, my name is Todd Carter, and I’m here to provide a technical description of the </w:t>
+      </w:r>
+      <w:r>
+        <w:t xml:space="preserve">RTX </w:t>
+      </w:r>
+      <w:r>
+        <w:t>3070 graphics card by Nvidia.</w:t>
+      </w:r>
+    </w:p>
+    <w:p/>
+    <w:p>
+      <w:r>
+        <w:t>The RTX  3070 is a PCIe</w:t>
+      </w:r>
+      <w:r>
+        <w:t xml:space="preserve"> 4.0</w:t>
+      </w:r>
+      <w:r>
+        <w:t xml:space="preserve"> compatible graphics card that will plug and play into most modern motherboards.  </w:t>
+      </w:r>
+    </w:p>
+    <w:p/>
+    <w:p>
+      <w:r>
+        <w:t xml:space="preserve">Depending on the manufacturer of the graphics card in your hands, an RTX 3070 can boast as much as 8 gigabytes of </w:t>
+      </w:r>
+      <w:r>
+        <w:t xml:space="preserve">GDDR6 </w:t>
+      </w:r>
+      <w:r>
+        <w:t>VRAM</w:t>
+      </w:r>
+      <w:r>
+        <w:t>.</w:t>
+      </w:r>
+    </w:p>
+    <w:p/>
+    <w:p>
+      <w:r>
+        <w:t>For visual display ports, RTX 3070 cards will have HDMI connections in addition to DisplayPorts, and they allow for 8k screen resolution.</w:t>
+      </w:r>
+    </w:p>
+    <w:p/>
+    <w:p>
+      <w:r>
+        <w:t>On average, an RTX 3070 card will draw as much as 220 watts of power, so when selecting a 3070, it should be paired with a power supply of at least 650 watts, depending on other system requirements.</w:t>
+      </w:r>
+    </w:p>
+    <w:p/>
+    <w:p>
+      <w:r>
+        <w:t>One of the most important features of t</w:t>
+      </w:r>
+      <w:r>
+        <w:t>he RTX 3070 is that</w:t>
+      </w:r>
+      <w:r>
+        <w:t xml:space="preserve"> it additionally</w:t>
+      </w:r>
+      <w:r>
+        <w:t xml:space="preserve"> uses Ray Tracing Cores</w:t>
+      </w:r>
+      <w:r>
+        <w:t>.</w:t>
+      </w:r>
+    </w:p>
+    <w:p/>
+    <w:p>
+      <w:r>
+        <w:t xml:space="preserve">Ray-tracing is a system for producing realistic lighting, shadows, and reflections which is used in 3D </w:t>
+      </w:r>
+      <w:r>
+        <w:t>rendering in development platforms such as Blender or the Unreal Engine</w:t>
+      </w:r>
+      <w:r>
+        <w:t>.</w:t>
+      </w:r>
+    </w:p>
+    <w:p/>
+    <w:p>
+      <w:r>
+        <w:t>This makes the RTX 3070 a strong option for consumers that want to utilize ray-tracing without investing into larger cards</w:t>
+      </w:r>
+      <w:r>
+        <w:t>.</w:t>
+      </w:r>
+    </w:p>
+    <w:p/>
+    <w:p>
+      <w:r>
+        <w:t>Price-wise, the RTX 3070 is one of the cheapest cards on the market that still allows ray-tracing, commonly priced between 3 and 4 hundred dollars based on what ports, fans, and heat sinks the card has.</w:t>
+      </w:r>
+    </w:p>
+    <w:p/>
+    <w:p>
+      <w:r>
+        <w:t>The RTX 3070 has nearly 60% better processing capabilities than the RTX 3060, which on average, makes the RTX 3070 a better purchase if your concern is maximizing processing power for cost.</w:t>
+      </w:r>
+    </w:p>
+    <w:p/>
+    <w:p>
+      <w:r>
+        <w:t>In the current market for graphics cards, you could describe the RTX 3070 as a mid-range car.  Dependable and tough, while giving you the best gas mileage for your investment.</w:t>
+      </w:r>
+    </w:p>
+    <w:p/>
+    <w:p>
+      <w:r>
         <w:lastRenderedPageBreak/>
-        <w:t>This adds a layer of separation which helps ensure the safety of</w:t>
-      </w:r>
-      <w:r>
-        <w:t xml:space="preserve"> the technician and of</w:t>
-      </w:r>
-      <w:r>
-        <w:t xml:space="preserve"> potentially unknown workers elsewhere around or on the equipment.</w:t>
-      </w:r>
-    </w:p>
-    <w:p/>
-    <w:p>
-      <w:r>
-        <w:t xml:space="preserve">This is often useful for technicians and manufacturers who are directly exposed to the energized components during their work.  </w:t>
-      </w:r>
-    </w:p>
-    <w:p/>
-    <w:p>
-      <w:r>
-        <w:t>When repairing or assembling large scale, industrial equipment, technical workers will directly handle components that could otherwise have dangerous amounts of energetic potential.</w:t>
-      </w:r>
-    </w:p>
-    <w:p/>
-    <w:p>
-      <w:r>
-        <w:t xml:space="preserve">In hazardous energy situations, having the correct Lock-Out, Tag-Out procedures adds an additional </w:t>
-      </w:r>
-      <w:r>
-        <w:t xml:space="preserve">layer of protection to the workers involved, not unlike having extra PPE.  </w:t>
-      </w:r>
-    </w:p>
-    <w:p/>
-    <w:p>
-      <w:r>
-        <w:t>Following the correct Lock-Out, Tag-Out procedure can be even more vital than wearing a hard hat or nonconductive gloves, though it is never a replacement for other forms of protection.</w:t>
-      </w:r>
-    </w:p>
-    <w:p/>
-    <w:p>
-      <w:r>
-        <w:t>Safety standards should always be adhered to by all workers.  All preventative measures together will still only make a worker as safe as possible in dangerous work environments.</w:t>
+        <w:t xml:space="preserve">These price </w:t>
+      </w:r>
+      <w:r>
+        <w:t xml:space="preserve">and technical </w:t>
+      </w:r>
+      <w:r>
+        <w:t>comparisons can be found through distributor websites such as Newegg.com.</w:t>
+      </w:r>
+    </w:p>
+    <w:p/>
+    <w:p>
+      <w:r>
+        <w:t>Nvidia Corporation itself no longer produces the RTX 3070 themselves, so this card and others in the 30 series are available through other manufactures such as Zotac and Tuff Gaming.</w:t>
+      </w:r>
+    </w:p>
+    <w:p/>
+    <w:p>
+      <w:r>
+        <w:t>I would personally recommend RTX 3070s for at home and professional usage.</w:t>
       </w:r>
     </w:p>
     <w:p/>
@@ -189,9 +412,6 @@
         <w:t>Thank you for your time.</w:t>
       </w:r>
     </w:p>
-    <w:p/>
-    <w:p/>
-    <w:p/>
     <w:p/>
     <w:sectPr>
       <w:pgSz w:w="12240" w:h="15840"/>

--- a/ENGL317/Project2/Project2Script.docx
+++ b/ENGL317/Project2/Project2Script.docx
@@ -2,245 +2,6 @@
 <file path=word/document.xml><?xml version="1.0" encoding="utf-8"?>
 <w:document xmlns:wpc="http://schemas.microsoft.com/office/word/2010/wordprocessingCanvas" xmlns:cx="http://schemas.microsoft.com/office/drawing/2014/chartex" xmlns:cx1="http://schemas.microsoft.com/office/drawing/2015/9/8/chartex" xmlns:cx2="http://schemas.microsoft.com/office/drawing/2015/10/21/chartex" xmlns:cx3="http://schemas.microsoft.com/office/drawing/2016/5/9/chartex" xmlns:cx4="http://schemas.microsoft.com/office/drawing/2016/5/10/chartex" xmlns:cx5="http://schemas.microsoft.com/office/drawing/2016/5/11/chartex" xmlns:cx6="http://schemas.microsoft.com/office/drawing/2016/5/12/chartex" xmlns:cx7="http://schemas.microsoft.com/office/drawing/2016/5/13/chartex" xmlns:cx8="http://schemas.microsoft.com/office/drawing/2016/5/14/chartex" xmlns:mc="http://schemas.openxmlformats.org/markup-compatibility/2006" xmlns:aink="http://schemas.microsoft.com/office/drawing/2016/ink" xmlns:am3d="http://schemas.microsoft.com/office/drawing/2017/model3d" xmlns:o="urn:schemas-microsoft-com:office:office" xmlns:oel="http://schemas.microsoft.com/office/2019/extlst" xmlns:r="http://schemas.openxmlformats.org/officeDocument/2006/relationships" xmlns:m="http://schemas.openxmlformats.org/officeDocument/2006/math" xmlns:v="urn:schemas-microsoft-com:vml" xmlns:wp14="http://schemas.microsoft.com/office/word/2010/wordprocessingDrawing" xmlns:wp="http://schemas.openxmlformats.org/drawingml/2006/wordprocessingDrawing" xmlns:w10="urn:schemas-microsoft-com:office:word" xmlns:w="http://schemas.openxmlformats.org/wordprocessingml/2006/main" xmlns:w14="http://schemas.microsoft.com/office/word/2010/wordml" xmlns:w15="http://schemas.microsoft.com/office/word/2012/wordml" xmlns:w16cex="http://schemas.microsoft.com/office/word/2018/wordml/cex" xmlns:w16cid="http://schemas.microsoft.com/office/word/2016/wordml/cid" xmlns:w16="http://schemas.microsoft.com/office/word/2018/wordml" xmlns:w16du="http://schemas.microsoft.com/office/word/2023/wordml/word16du" xmlns:w16sdtdh="http://schemas.microsoft.com/office/word/2020/wordml/sdtdatahash" xmlns:w16sdtfl="http://schemas.microsoft.com/office/word/2024/wordml/sdtformatlock" xmlns:w16se="http://schemas.microsoft.com/office/word/2015/wordml/symex" xmlns:wpg="http://schemas.microsoft.com/office/word/2010/wordprocessingGroup" xmlns:wpi="http://schemas.microsoft.com/office/word/2010/wordprocessingInk" xmlns:wne="http://schemas.microsoft.com/office/word/2006/wordml" xmlns:wps="http://schemas.microsoft.com/office/word/2010/wordprocessingShape" mc:Ignorable="w14 w15 w16se w16cid w16 w16cex w16sdtdh w16sdtfl w16du wp14">
   <w:body>
-    <w:p/>
-    <w:p>
-      <w:pPr>
-        <w:spacing w:after="0"/>
-      </w:pPr>
-      <w:r>
-        <w:t>Explain the history of LOTO, and pertinent historical factoids.</w:t>
-      </w:r>
-    </w:p>
-    <w:p>
-      <w:pPr>
-        <w:spacing w:after="0"/>
-      </w:pPr>
-      <w:r>
-        <w:t>Explain why LOTO helps businesses, saves lives, etc.</w:t>
-      </w:r>
-    </w:p>
-    <w:p>
-      <w:pPr>
-        <w:spacing w:after="0"/>
-      </w:pPr>
-      <w:r>
-        <w:t>Explain why LOTO enables technicians and manufacturers to do their work.</w:t>
-      </w:r>
-    </w:p>
-    <w:p>
-      <w:pPr>
-        <w:spacing w:after="0"/>
-      </w:pPr>
-      <w:r>
-        <w:t>Mention the robust LOTO team used by Boeing.</w:t>
-      </w:r>
-    </w:p>
-    <w:p>
-      <w:pPr>
-        <w:spacing w:after="0"/>
-      </w:pPr>
-      <w:r>
-        <w:t>Compare LOTO to wearing any other form of PPE.</w:t>
-      </w:r>
-    </w:p>
-    <w:p>
-      <w:pPr>
-        <w:spacing w:after="0"/>
-      </w:pPr>
-    </w:p>
-    <w:p>
-      <w:pPr>
-        <w:spacing w:after="0"/>
-      </w:pPr>
-    </w:p>
-    <w:p>
-      <w:pPr>
-        <w:spacing w:after="0"/>
-      </w:pPr>
-      <w:r>
-        <w:t>Hello, I’m Todd Carter, and I’m here to talk to you about Lock-Out, Tag-Out, or as it is known in some workplaces, “LOTO.”</w:t>
-      </w:r>
-    </w:p>
-    <w:p>
-      <w:pPr>
-        <w:spacing w:after="0"/>
-      </w:pPr>
-    </w:p>
-    <w:p>
-      <w:pPr>
-        <w:spacing w:after="0"/>
-      </w:pPr>
-      <w:r>
-        <w:t>“Lock-Out, Tag-Out</w:t>
-      </w:r>
-      <w:r>
-        <w:t>”</w:t>
-      </w:r>
-      <w:r>
-        <w:t xml:space="preserve"> is a system of procedures that protect workers from potentially hazardous sources of energy.</w:t>
-      </w:r>
-    </w:p>
-    <w:p>
-      <w:pPr>
-        <w:spacing w:after="0"/>
-      </w:pPr>
-    </w:p>
-    <w:p>
-      <w:pPr>
-        <w:spacing w:after="0"/>
-      </w:pPr>
-      <w:r>
-        <w:t>These procedures are regulated by the Occupational Safety and Health Administration, or OSHA, which implemented the American National Standards Institute’s standard for Lock-Out, Tag-Out procedures in 1982.</w:t>
-      </w:r>
-      <w:r>
-        <w:t xml:space="preserve">  </w:t>
-      </w:r>
-    </w:p>
-    <w:p>
-      <w:pPr>
-        <w:spacing w:after="0"/>
-      </w:pPr>
-    </w:p>
-    <w:p>
-      <w:pPr>
-        <w:spacing w:after="0"/>
-      </w:pPr>
-      <w:r>
-        <w:t>Prior to then, there were a number of nonstandard systems of procedures that OSHA advocated for, and now, OSHA estimates proper Lock-Out, Tag-Out procedures prevent as much as 85 percent of injuries due to hazardous energy.</w:t>
-      </w:r>
-    </w:p>
-    <w:p>
-      <w:pPr>
-        <w:spacing w:after="0"/>
-      </w:pPr>
-    </w:p>
-    <w:p>
-      <w:r>
-        <w:t>OSHA defines hazardous energy as any source of energy including electrical, mechanical, hydraulic, pneumatic, chemical, and thermal in machines and equipment that pose a health risk to workers.</w:t>
-      </w:r>
-    </w:p>
-    <w:p/>
-    <w:p>
-      <w:r>
-        <w:t xml:space="preserve">Operating and maintaining industrial machines comes with a significant risk factor if those machines are still operational when they are meant to be shut down.  </w:t>
-      </w:r>
-    </w:p>
-    <w:p/>
-    <w:p>
-      <w:r>
-        <w:t>Lock-Out, Tag-Out procedures, when correctly applied, help minimize those risks.</w:t>
-      </w:r>
-    </w:p>
-    <w:p/>
-    <w:p>
-      <w:r>
-        <w:t>Unintentionally energizing equipment around unprepared workers was, and often still is, a significant source of injury and death in industrial manufacturing workplaces.  This above all else necessitates the use of correct Lock-Out, Tag-Out procedures.</w:t>
-      </w:r>
-    </w:p>
-    <w:p/>
-    <w:p>
-      <w:r>
-        <w:t>Additional benefits include the preservation of equipment and machinery, as even if there is no injury, the equipment involved can be damaged or destroyed, costing the company in further time and money.</w:t>
-      </w:r>
-    </w:p>
-    <w:p/>
-    <w:p>
-      <w:r>
-        <w:t xml:space="preserve">When properly applied, Lock-Out, Tag-Out procedures use physical locking mechanisms which prevent deactivated machinery from being re-energized.  </w:t>
-      </w:r>
-    </w:p>
-    <w:p/>
-    <w:p>
-      <w:r>
-        <w:t xml:space="preserve">Physical locks allow another technician to ensure that a device stays inoperable until work is completed.  </w:t>
-      </w:r>
-    </w:p>
-    <w:p/>
-    <w:p>
-      <w:r>
-        <w:lastRenderedPageBreak/>
-        <w:t>Actual padlocks can be used, though specific procedures vary from company to company.  Some companies may employ highly specific tools and systems to shut down and lock out their machinery.</w:t>
-      </w:r>
-    </w:p>
-    <w:p/>
-    <w:p>
-      <w:r>
-        <w:t>The purpose of all Lock-Out, Tag-Out procedures is to allow a technician to shut down a machine and ensure that it will stay de-energized until their work is complete.</w:t>
-      </w:r>
-    </w:p>
-    <w:p/>
-    <w:p>
-      <w:r>
-        <w:t>This adds a layer of separation which helps ensure the safety of</w:t>
-      </w:r>
-      <w:r>
-        <w:t xml:space="preserve"> the technician and of</w:t>
-      </w:r>
-      <w:r>
-        <w:t xml:space="preserve"> potentially unknown workers elsewhere around or on the equipment.</w:t>
-      </w:r>
-    </w:p>
-    <w:p/>
-    <w:p>
-      <w:r>
-        <w:t xml:space="preserve">This is often useful for technicians and manufacturers who are directly exposed to the energized components during their work.  </w:t>
-      </w:r>
-    </w:p>
-    <w:p/>
-    <w:p>
-      <w:r>
-        <w:t>When repairing or assembling large scale, industrial equipment, technical workers will directly handle components that could otherwise have dangerous amounts of energetic potential.</w:t>
-      </w:r>
-    </w:p>
-    <w:p/>
-    <w:p>
-      <w:r>
-        <w:t xml:space="preserve">In hazardous energy situations, having the correct Lock-Out, Tag-Out procedures adds an additional </w:t>
-      </w:r>
-      <w:r>
-        <w:t xml:space="preserve">layer of protection to the workers involved, not unlike having extra PPE.  </w:t>
-      </w:r>
-    </w:p>
-    <w:p/>
-    <w:p>
-      <w:r>
-        <w:t>Following the correct Lock-Out, Tag-Out procedure can be even more vital than wearing a hard hat or nonconductive gloves, though it is never a replacement for other forms of protection.</w:t>
-      </w:r>
-    </w:p>
-    <w:p/>
-    <w:p>
-      <w:r>
-        <w:t>Safety standards should always be adhered to by all workers.  All preventative measures together will still only make a worker as safe as possible in dangerous work environments.</w:t>
-      </w:r>
-    </w:p>
-    <w:p/>
-    <w:p>
-      <w:r>
-        <w:t>Thank you for your time.</w:t>
-      </w:r>
-    </w:p>
-    <w:p/>
-    <w:p/>
-    <w:p/>
-    <w:p/>
-    <w:p/>
-    <w:p/>
-    <w:p/>
-    <w:p/>
-    <w:p/>
-    <w:p/>
-    <w:p/>
-    <w:p/>
-    <w:p/>
-    <w:p/>
-    <w:p/>
-    <w:p/>
-    <w:p/>
-    <w:p/>
-    <w:p/>
-    <w:p/>
-    <w:p/>
-    <w:p/>
     <w:p>
       <w:r>
         <w:t>What are the features of a GTX 3070?</w:t>
@@ -248,12 +9,28 @@
     </w:p>
     <w:p>
       <w:r>
-        <w:t>What are the specific characteristics of a 3070?  Comparisons?</w:t>
-      </w:r>
-    </w:p>
-    <w:p>
-      <w:r>
-        <w:t>What are specific behaviors of a 3070?  Comparisons again?</w:t>
+        <w:t xml:space="preserve">What are the specific characteristics of </w:t>
+      </w:r>
+      <w:proofErr w:type="gramStart"/>
+      <w:r>
+        <w:t>a 3070</w:t>
+      </w:r>
+      <w:proofErr w:type="gramEnd"/>
+      <w:r>
+        <w:t>?  Comparisons?</w:t>
+      </w:r>
+    </w:p>
+    <w:p>
+      <w:r>
+        <w:t xml:space="preserve">What are specific behaviors of </w:t>
+      </w:r>
+      <w:proofErr w:type="gramStart"/>
+      <w:r>
+        <w:t>a 3070</w:t>
+      </w:r>
+      <w:proofErr w:type="gramEnd"/>
+      <w:r>
+        <w:t>?  Comparisons again?</w:t>
       </w:r>
     </w:p>
     <w:p>
@@ -269,7 +46,23 @@
         <w:t xml:space="preserve">n analogy </w:t>
       </w:r>
       <w:r>
-        <w:t xml:space="preserve">about a 3070 being not unlike a current mid-range car, in which it is capable of performing most </w:t>
+        <w:t xml:space="preserve">about </w:t>
+      </w:r>
+      <w:proofErr w:type="gramStart"/>
+      <w:r>
+        <w:t>a 3070</w:t>
+      </w:r>
+      <w:proofErr w:type="gramEnd"/>
+      <w:r>
+        <w:t xml:space="preserve"> being not unlike a current mid-range car, in which it </w:t>
+      </w:r>
+      <w:proofErr w:type="gramStart"/>
+      <w:r>
+        <w:t>is capable of performing</w:t>
+      </w:r>
+      <w:proofErr w:type="gramEnd"/>
+      <w:r>
+        <w:t xml:space="preserve"> most </w:t>
       </w:r>
     </w:p>
     <w:p/>
@@ -288,6 +81,18 @@
     <w:p/>
     <w:p>
       <w:r>
+        <w:t>A graphics card is the component in any computer that adds on to the onboard display capabilities of the motherboard.</w:t>
+      </w:r>
+    </w:p>
+    <w:p/>
+    <w:p>
+      <w:r>
+        <w:t>This means a graphics card will provide more ports and better processing for complex tasks, especially graphical generation.</w:t>
+      </w:r>
+    </w:p>
+    <w:p/>
+    <w:p>
+      <w:r>
         <w:t>The RTX  3070 is a PCIe</w:t>
       </w:r>
       <w:r>
@@ -315,7 +120,15 @@
     <w:p/>
     <w:p>
       <w:r>
-        <w:t>For visual display ports, RTX 3070 cards will have HDMI connections in addition to DisplayPorts, and they allow for 8k screen resolution.</w:t>
+        <w:t xml:space="preserve">For visual display ports, RTX 3070 cards will have HDMI connections in addition to </w:t>
+      </w:r>
+      <w:proofErr w:type="spellStart"/>
+      <w:r>
+        <w:t>DisplayPorts</w:t>
+      </w:r>
+      <w:proofErr w:type="spellEnd"/>
+      <w:r>
+        <w:t>, and they allow for 8k screen resolution.</w:t>
       </w:r>
     </w:p>
     <w:p/>
@@ -344,8 +157,21 @@
     </w:p>
     <w:p/>
     <w:p>
-      <w:r>
-        <w:t xml:space="preserve">Ray-tracing is a system for producing realistic lighting, shadows, and reflections which is used in 3D </w:t>
+      <w:proofErr w:type="gramStart"/>
+      <w:r>
+        <w:t>Ray-tracing</w:t>
+      </w:r>
+      <w:proofErr w:type="gramEnd"/>
+      <w:r>
+        <w:t xml:space="preserve"> is a system for producing realistic lighting, shadows, and reflections which </w:t>
+      </w:r>
+      <w:proofErr w:type="gramStart"/>
+      <w:r>
+        <w:t>is</w:t>
+      </w:r>
+      <w:proofErr w:type="gramEnd"/>
+      <w:r>
+        <w:t xml:space="preserve"> used in 3D </w:t>
       </w:r>
       <w:r>
         <w:t>rendering in development platforms such as Blender or the Unreal Engine</w:t>
@@ -357,7 +183,23 @@
     <w:p/>
     <w:p>
       <w:r>
-        <w:t>This makes the RTX 3070 a strong option for consumers that want to utilize ray-tracing without investing into larger cards</w:t>
+        <w:t xml:space="preserve">This makes the RTX 3070 a strong option for consumers that want to utilize </w:t>
+      </w:r>
+      <w:proofErr w:type="gramStart"/>
+      <w:r>
+        <w:t>ray-tracing</w:t>
+      </w:r>
+      <w:proofErr w:type="gramEnd"/>
+      <w:r>
+        <w:t xml:space="preserve"> without investing </w:t>
+      </w:r>
+      <w:proofErr w:type="gramStart"/>
+      <w:r>
+        <w:t>into</w:t>
+      </w:r>
+      <w:proofErr w:type="gramEnd"/>
+      <w:r>
+        <w:t xml:space="preserve"> larger cards</w:t>
       </w:r>
       <w:r>
         <w:t>.</w:t>
@@ -365,8 +207,21 @@
     </w:p>
     <w:p/>
     <w:p>
-      <w:r>
-        <w:t>Price-wise, the RTX 3070 is one of the cheapest cards on the market that still allows ray-tracing, commonly priced between 3 and 4 hundred dollars based on what ports, fans, and heat sinks the card has.</w:t>
+      <w:proofErr w:type="gramStart"/>
+      <w:r>
+        <w:t>Price-wise</w:t>
+      </w:r>
+      <w:proofErr w:type="gramEnd"/>
+      <w:r>
+        <w:t xml:space="preserve">, the RTX 3070 is one of the cheapest cards on the market that still allows </w:t>
+      </w:r>
+      <w:proofErr w:type="gramStart"/>
+      <w:r>
+        <w:t>ray-tracing</w:t>
+      </w:r>
+      <w:proofErr w:type="gramEnd"/>
+      <w:r>
+        <w:t>, commonly priced between 3 and 4 hundred dollars based on what ports, fans, and heat sinks the card has.</w:t>
       </w:r>
     </w:p>
     <w:p/>
@@ -378,13 +233,23 @@
     <w:p/>
     <w:p>
       <w:r>
-        <w:t>In the current market for graphics cards, you could describe the RTX 3070 as a mid-range car.  Dependable and tough, while giving you the best gas mileage for your investment.</w:t>
-      </w:r>
-    </w:p>
-    <w:p/>
-    <w:p>
-      <w:r>
-        <w:lastRenderedPageBreak/>
+        <w:t xml:space="preserve">In the current market for graphics cards, you could describe the RTX 3070 as a mid-range car.  </w:t>
+      </w:r>
+      <w:proofErr w:type="gramStart"/>
+      <w:r>
+        <w:t>Economical</w:t>
+      </w:r>
+      <w:proofErr w:type="gramEnd"/>
+      <w:r>
+        <w:t xml:space="preserve"> and capable</w:t>
+      </w:r>
+      <w:r>
+        <w:t>, while giving you the best gas mileage for your investment.</w:t>
+      </w:r>
+    </w:p>
+    <w:p/>
+    <w:p>
+      <w:r>
         <w:t xml:space="preserve">These price </w:t>
       </w:r>
       <w:r>
@@ -397,13 +262,29 @@
     <w:p/>
     <w:p>
       <w:r>
-        <w:t>Nvidia Corporation itself no longer produces the RTX 3070 themselves, so this card and others in the 30 series are available through other manufactures such as Zotac and Tuff Gaming.</w:t>
-      </w:r>
-    </w:p>
-    <w:p/>
-    <w:p>
-      <w:r>
-        <w:t>I would personally recommend RTX 3070s for at home and professional usage.</w:t>
+        <w:t xml:space="preserve">Nvidia Corporation itself no longer produces the RTX 3070 themselves, so this card and others in the 30 series are available through other manufactures such as </w:t>
+      </w:r>
+      <w:proofErr w:type="spellStart"/>
+      <w:r>
+        <w:t>Zotac</w:t>
+      </w:r>
+      <w:proofErr w:type="spellEnd"/>
+      <w:r>
+        <w:t xml:space="preserve"> and Tuff Gaming.</w:t>
+      </w:r>
+    </w:p>
+    <w:p/>
+    <w:p>
+      <w:r>
+        <w:t xml:space="preserve">I would personally recommend RTX 3070s for at home and professional </w:t>
+      </w:r>
+      <w:proofErr w:type="gramStart"/>
+      <w:r>
+        <w:t>usage</w:t>
+      </w:r>
+      <w:proofErr w:type="gramEnd"/>
+      <w:r>
+        <w:t>.</w:t>
       </w:r>
     </w:p>
     <w:p/>

--- a/ENGL317/Project2/Project2Script.docx
+++ b/ENGL317/Project2/Project2Script.docx
@@ -69,19 +69,34 @@
     <w:p/>
     <w:p>
       <w:r>
-        <w:t xml:space="preserve">Hello, my name is Todd Carter, and I’m here to provide a technical description of the </w:t>
-      </w:r>
-      <w:r>
-        <w:t xml:space="preserve">RTX </w:t>
-      </w:r>
-      <w:r>
-        <w:t>3070 graphics card by Nvidia.</w:t>
-      </w:r>
-    </w:p>
-    <w:p/>
-    <w:p>
-      <w:r>
-        <w:t>A graphics card is the component in any computer that adds on to the onboard display capabilities of the motherboard.</w:t>
+        <w:t>Hello, my name is Todd Carter, and I’m here to provide a</w:t>
+      </w:r>
+      <w:r>
+        <w:t xml:space="preserve"> brief</w:t>
+      </w:r>
+      <w:r>
+        <w:t xml:space="preserve"> technical description of the</w:t>
+      </w:r>
+      <w:r>
+        <w:t xml:space="preserve"> GeForce</w:t>
+      </w:r>
+      <w:r>
+        <w:t xml:space="preserve"> RTX 3070 graphics card by Nvidia.</w:t>
+      </w:r>
+    </w:p>
+    <w:p/>
+    <w:p>
+      <w:r>
+        <w:t>Simply put, a</w:t>
+      </w:r>
+      <w:r>
+        <w:t xml:space="preserve"> graphics card is the component in any computer that </w:t>
+      </w:r>
+      <w:r>
+        <w:t>enhances</w:t>
+      </w:r>
+      <w:r>
+        <w:t xml:space="preserve"> the onboard display capabilities of the motherboard.</w:t>
       </w:r>
     </w:p>
     <w:p/>
@@ -93,6 +108,18 @@
     <w:p/>
     <w:p>
       <w:r>
+        <w:t>The RTX 3070 is a graphics card chipset developed and patented by Nvidia, which is then manufactured by other companies.</w:t>
+      </w:r>
+    </w:p>
+    <w:p/>
+    <w:p>
+      <w:r>
+        <w:t>&lt;change slide&gt;</w:t>
+      </w:r>
+    </w:p>
+    <w:p/>
+    <w:p>
+      <w:r>
         <w:t>The RTX  3070 is a PCIe</w:t>
       </w:r>
       <w:r>
@@ -114,177 +141,257 @@
         <w:t>VRAM</w:t>
       </w:r>
       <w:r>
+        <w:t xml:space="preserve">, which uses a 256-bit memory interface connection.  </w:t>
+      </w:r>
+    </w:p>
+    <w:p/>
+    <w:p>
+      <w:r>
+        <w:t>This can be compared to the RTX 3060, which uses only a 192-bit memory interface.</w:t>
+      </w:r>
+    </w:p>
+    <w:p/>
+    <w:p>
+      <w:r>
+        <w:t>&lt;change slide&gt;</w:t>
+      </w:r>
+    </w:p>
+    <w:p/>
+    <w:p>
+      <w:r>
+        <w:t xml:space="preserve">For visual display ports, RTX 3070 cards will have HDMI connections in addition to </w:t>
+      </w:r>
+      <w:proofErr w:type="spellStart"/>
+      <w:r>
+        <w:t>DisplayPorts</w:t>
+      </w:r>
+      <w:proofErr w:type="spellEnd"/>
+      <w:r>
+        <w:t>, and they allow for 8k screen resolution.</w:t>
+      </w:r>
+    </w:p>
+    <w:p/>
+    <w:p>
+      <w:r>
+        <w:t>The exact number of ports may vary depending on the manufacturer of the card itself.</w:t>
+      </w:r>
+    </w:p>
+    <w:p/>
+    <w:p>
+      <w:r>
+        <w:t>On average, an RTX 3070 card will draw as much as 220 watts of power, so when selecting a 3070, it should be paired with a power supply of at least 650 watts, depending on other system requirements.</w:t>
+      </w:r>
+    </w:p>
+    <w:p/>
+    <w:p>
+      <w:r>
+        <w:t>One of the most important features of t</w:t>
+      </w:r>
+      <w:r>
+        <w:t>he RTX 3070 is that</w:t>
+      </w:r>
+      <w:r>
+        <w:t xml:space="preserve"> it additionally</w:t>
+      </w:r>
+      <w:r>
+        <w:t xml:space="preserve"> uses Ray Tracing Cores</w:t>
+      </w:r>
+      <w:r>
         <w:t>.</w:t>
       </w:r>
     </w:p>
     <w:p/>
     <w:p>
       <w:r>
-        <w:t xml:space="preserve">For visual display ports, RTX 3070 cards will have HDMI connections in addition to </w:t>
+        <w:t>&lt;change slide&gt;</w:t>
+      </w:r>
+    </w:p>
+    <w:p/>
+    <w:p>
+      <w:proofErr w:type="gramStart"/>
+      <w:r>
+        <w:lastRenderedPageBreak/>
+        <w:t>Ray-tracing</w:t>
+      </w:r>
+      <w:proofErr w:type="gramEnd"/>
+      <w:r>
+        <w:t xml:space="preserve"> is a system for producing realistic lighting, shadows, and reflections which is used in 3D </w:t>
+      </w:r>
+      <w:r>
+        <w:t xml:space="preserve">rendering </w:t>
+      </w:r>
+      <w:r>
+        <w:t>on</w:t>
+      </w:r>
+      <w:r>
+        <w:t xml:space="preserve"> platforms such as Blender </w:t>
+      </w:r>
+      <w:r>
+        <w:t>and</w:t>
+      </w:r>
+      <w:r>
+        <w:t xml:space="preserve"> the Unreal Engine</w:t>
+      </w:r>
+      <w:r>
+        <w:t>.</w:t>
+      </w:r>
+    </w:p>
+    <w:p/>
+    <w:p>
+      <w:r>
+        <w:t xml:space="preserve">This makes </w:t>
+      </w:r>
+      <w:proofErr w:type="gramStart"/>
+      <w:r>
+        <w:t>an</w:t>
+      </w:r>
+      <w:r>
+        <w:t xml:space="preserve"> RTX</w:t>
+      </w:r>
+      <w:proofErr w:type="gramEnd"/>
+      <w:r>
+        <w:t xml:space="preserve"> 3070 a strong option for consumers that want to utilize </w:t>
+      </w:r>
+      <w:proofErr w:type="gramStart"/>
+      <w:r>
+        <w:t>ray-tracing</w:t>
+      </w:r>
+      <w:proofErr w:type="gramEnd"/>
+      <w:r>
+        <w:t xml:space="preserve"> without investing </w:t>
+      </w:r>
+      <w:proofErr w:type="gramStart"/>
+      <w:r>
+        <w:t>into</w:t>
+      </w:r>
+      <w:proofErr w:type="gramEnd"/>
+      <w:r>
+        <w:t xml:space="preserve"> larger cards</w:t>
+      </w:r>
+      <w:r>
+        <w:t>.</w:t>
+      </w:r>
+    </w:p>
+    <w:p/>
+    <w:p>
+      <w:proofErr w:type="gramStart"/>
+      <w:r>
+        <w:t>Price-wise</w:t>
+      </w:r>
+      <w:proofErr w:type="gramEnd"/>
+      <w:r>
+        <w:t>, RTX 3070</w:t>
+      </w:r>
+      <w:r>
+        <w:t xml:space="preserve"> cards are some of the cheapest</w:t>
+      </w:r>
+      <w:r>
+        <w:t xml:space="preserve"> on the market that still allow</w:t>
+      </w:r>
+      <w:r>
+        <w:t xml:space="preserve"> for</w:t>
+      </w:r>
+      <w:r>
+        <w:t xml:space="preserve"> </w:t>
+      </w:r>
+      <w:proofErr w:type="gramStart"/>
+      <w:r>
+        <w:t>ray-tracing</w:t>
+      </w:r>
+      <w:proofErr w:type="gramEnd"/>
+      <w:r>
+        <w:t xml:space="preserve">, </w:t>
+      </w:r>
+      <w:r>
+        <w:t>currently often</w:t>
+      </w:r>
+      <w:r>
+        <w:t xml:space="preserve"> priced between 3 and 4 hundred dollars based on what ports, fans, and heat sinks the card has.</w:t>
+      </w:r>
+    </w:p>
+    <w:p/>
+    <w:p>
+      <w:r>
+        <w:t>&lt;change slide&gt;</w:t>
+      </w:r>
+    </w:p>
+    <w:p/>
+    <w:p>
+      <w:r>
+        <w:t>An</w:t>
+      </w:r>
+      <w:r>
+        <w:t xml:space="preserve"> RTX 3070 has nearly 60% better processing capabilities than the RTX 3060, which on average, makes the RTX 3070 a better purchase if your concern is maximizing processing power for cost.</w:t>
+      </w:r>
+    </w:p>
+    <w:p/>
+    <w:p>
+      <w:r>
+        <w:t>This comes from a larger number of CUDA processing cores, and a better memory interface connection.</w:t>
+      </w:r>
+    </w:p>
+    <w:p/>
+    <w:p>
+      <w:r>
+        <w:t xml:space="preserve">In the current market for graphics cards, you could describe the RTX 3070 as a mid-range car.  </w:t>
+      </w:r>
+      <w:proofErr w:type="gramStart"/>
+      <w:r>
+        <w:t>Economical</w:t>
+      </w:r>
+      <w:proofErr w:type="gramEnd"/>
+      <w:r>
+        <w:t xml:space="preserve"> and capable</w:t>
+      </w:r>
+      <w:r>
+        <w:t>, while giving you the best gas mileage for your investment.</w:t>
+      </w:r>
+    </w:p>
+    <w:p/>
+    <w:p>
+      <w:r>
+        <w:t>&lt;change slide&gt;</w:t>
+      </w:r>
+    </w:p>
+    <w:p/>
+    <w:p>
+      <w:r>
+        <w:t>These price and technical comparisons can be found through distributor websites such as Newegg.com</w:t>
+      </w:r>
+      <w:r>
+        <w:t xml:space="preserve"> and other online retailers.</w:t>
+      </w:r>
+    </w:p>
+    <w:p/>
+    <w:p>
+      <w:r>
+        <w:t>Nvidia Corporation itself no longer produces the RTX 3070 themselves, so this card and others in the 30 series are available through other manufacture</w:t>
+      </w:r>
+      <w:r>
+        <w:t>r</w:t>
+      </w:r>
+      <w:r>
+        <w:t xml:space="preserve">s such as </w:t>
       </w:r>
       <w:proofErr w:type="spellStart"/>
       <w:r>
-        <w:t>DisplayPorts</w:t>
+        <w:t>Zotac</w:t>
       </w:r>
       <w:proofErr w:type="spellEnd"/>
       <w:r>
-        <w:t>, and they allow for 8k screen resolution.</w:t>
-      </w:r>
-    </w:p>
-    <w:p/>
-    <w:p>
-      <w:r>
-        <w:t>On average, an RTX 3070 card will draw as much as 220 watts of power, so when selecting a 3070, it should be paired with a power supply of at least 650 watts, depending on other system requirements.</w:t>
-      </w:r>
-    </w:p>
-    <w:p/>
-    <w:p>
-      <w:r>
-        <w:t>One of the most important features of t</w:t>
-      </w:r>
-      <w:r>
-        <w:t>he RTX 3070 is that</w:t>
-      </w:r>
-      <w:r>
-        <w:t xml:space="preserve"> it additionally</w:t>
-      </w:r>
-      <w:r>
-        <w:t xml:space="preserve"> uses Ray Tracing Cores</w:t>
-      </w:r>
-      <w:r>
-        <w:t>.</w:t>
-      </w:r>
-    </w:p>
-    <w:p/>
-    <w:p>
-      <w:proofErr w:type="gramStart"/>
-      <w:r>
-        <w:t>Ray-tracing</w:t>
-      </w:r>
-      <w:proofErr w:type="gramEnd"/>
-      <w:r>
-        <w:t xml:space="preserve"> is a system for producing realistic lighting, shadows, and reflections which </w:t>
-      </w:r>
-      <w:proofErr w:type="gramStart"/>
-      <w:r>
-        <w:t>is</w:t>
-      </w:r>
-      <w:proofErr w:type="gramEnd"/>
-      <w:r>
-        <w:t xml:space="preserve"> used in 3D </w:t>
-      </w:r>
-      <w:r>
-        <w:t>rendering in development platforms such as Blender or the Unreal Engine</w:t>
-      </w:r>
-      <w:r>
-        <w:t>.</w:t>
-      </w:r>
-    </w:p>
-    <w:p/>
-    <w:p>
-      <w:r>
-        <w:t xml:space="preserve">This makes the RTX 3070 a strong option for consumers that want to utilize </w:t>
-      </w:r>
-      <w:proofErr w:type="gramStart"/>
-      <w:r>
-        <w:t>ray-tracing</w:t>
-      </w:r>
-      <w:proofErr w:type="gramEnd"/>
-      <w:r>
-        <w:t xml:space="preserve"> without investing </w:t>
-      </w:r>
-      <w:proofErr w:type="gramStart"/>
-      <w:r>
-        <w:t>into</w:t>
-      </w:r>
-      <w:proofErr w:type="gramEnd"/>
-      <w:r>
-        <w:t xml:space="preserve"> larger cards</w:t>
-      </w:r>
-      <w:r>
-        <w:t>.</w:t>
-      </w:r>
-    </w:p>
-    <w:p/>
-    <w:p>
-      <w:proofErr w:type="gramStart"/>
-      <w:r>
-        <w:t>Price-wise</w:t>
-      </w:r>
-      <w:proofErr w:type="gramEnd"/>
-      <w:r>
-        <w:t xml:space="preserve">, the RTX 3070 is one of the cheapest cards on the market that still allows </w:t>
-      </w:r>
-      <w:proofErr w:type="gramStart"/>
-      <w:r>
-        <w:t>ray-tracing</w:t>
-      </w:r>
-      <w:proofErr w:type="gramEnd"/>
-      <w:r>
-        <w:t>, commonly priced between 3 and 4 hundred dollars based on what ports, fans, and heat sinks the card has.</w:t>
-      </w:r>
-    </w:p>
-    <w:p/>
-    <w:p>
-      <w:r>
-        <w:t>The RTX 3070 has nearly 60% better processing capabilities than the RTX 3060, which on average, makes the RTX 3070 a better purchase if your concern is maximizing processing power for cost.</w:t>
-      </w:r>
-    </w:p>
-    <w:p/>
-    <w:p>
-      <w:r>
-        <w:t xml:space="preserve">In the current market for graphics cards, you could describe the RTX 3070 as a mid-range car.  </w:t>
-      </w:r>
-      <w:proofErr w:type="gramStart"/>
-      <w:r>
-        <w:t>Economical</w:t>
-      </w:r>
-      <w:proofErr w:type="gramEnd"/>
-      <w:r>
-        <w:t xml:space="preserve"> and capable</w:t>
-      </w:r>
-      <w:r>
-        <w:t>, while giving you the best gas mileage for your investment.</w:t>
-      </w:r>
-    </w:p>
-    <w:p/>
-    <w:p>
-      <w:r>
-        <w:t xml:space="preserve">These price </w:t>
-      </w:r>
-      <w:r>
-        <w:t xml:space="preserve">and technical </w:t>
-      </w:r>
-      <w:r>
-        <w:t>comparisons can be found through distributor websites such as Newegg.com.</w:t>
-      </w:r>
-    </w:p>
-    <w:p/>
-    <w:p>
-      <w:r>
-        <w:t xml:space="preserve">Nvidia Corporation itself no longer produces the RTX 3070 themselves, so this card and others in the 30 series are available through other manufactures such as </w:t>
-      </w:r>
-      <w:proofErr w:type="spellStart"/>
-      <w:r>
-        <w:t>Zotac</w:t>
-      </w:r>
-      <w:proofErr w:type="spellEnd"/>
-      <w:r>
         <w:t xml:space="preserve"> and Tuff Gaming.</w:t>
       </w:r>
     </w:p>
     <w:p/>
     <w:p>
       <w:r>
-        <w:t xml:space="preserve">I would personally recommend RTX 3070s for at home and professional </w:t>
-      </w:r>
-      <w:proofErr w:type="gramStart"/>
-      <w:r>
-        <w:t>usage</w:t>
-      </w:r>
-      <w:proofErr w:type="gramEnd"/>
-      <w:r>
-        <w:t>.</w:t>
+        <w:t>&lt;change slide&gt;</w:t>
+      </w:r>
+    </w:p>
+    <w:p/>
+    <w:p>
+      <w:r>
+        <w:t>I would personally recommend RTX 3070s for at home and professional usage.</w:t>
       </w:r>
     </w:p>
     <w:p/>
@@ -294,6 +401,11 @@
       </w:r>
     </w:p>
     <w:p/>
+    <w:p>
+      <w:r>
+        <w:t>&lt;change slide&gt;</w:t>
+      </w:r>
+    </w:p>
     <w:sectPr>
       <w:pgSz w:w="12240" w:h="15840"/>
       <w:pgMar w:top="1440" w:right="1440" w:bottom="1440" w:left="1440" w:header="720" w:footer="720" w:gutter="0"/>

--- a/ENGL317/Project2/Project2Script.docx
+++ b/ENGL317/Project2/Project2Script.docx
@@ -9,28 +9,12 @@
     </w:p>
     <w:p>
       <w:r>
-        <w:t xml:space="preserve">What are the specific characteristics of </w:t>
-      </w:r>
-      <w:proofErr w:type="gramStart"/>
-      <w:r>
-        <w:t>a 3070</w:t>
-      </w:r>
-      <w:proofErr w:type="gramEnd"/>
-      <w:r>
-        <w:t>?  Comparisons?</w:t>
-      </w:r>
-    </w:p>
-    <w:p>
-      <w:r>
-        <w:t xml:space="preserve">What are specific behaviors of </w:t>
-      </w:r>
-      <w:proofErr w:type="gramStart"/>
-      <w:r>
-        <w:t>a 3070</w:t>
-      </w:r>
-      <w:proofErr w:type="gramEnd"/>
-      <w:r>
-        <w:t>?  Comparisons again?</w:t>
+        <w:t>What are the specific characteristics of a 3070?  Comparisons?</w:t>
+      </w:r>
+    </w:p>
+    <w:p>
+      <w:r>
+        <w:t>What are specific behaviors of a 3070?  Comparisons again?</w:t>
       </w:r>
     </w:p>
     <w:p>
@@ -46,23 +30,7 @@
         <w:t xml:space="preserve">n analogy </w:t>
       </w:r>
       <w:r>
-        <w:t xml:space="preserve">about </w:t>
-      </w:r>
-      <w:proofErr w:type="gramStart"/>
-      <w:r>
-        <w:t>a 3070</w:t>
-      </w:r>
-      <w:proofErr w:type="gramEnd"/>
-      <w:r>
-        <w:t xml:space="preserve"> being not unlike a current mid-range car, in which it </w:t>
-      </w:r>
-      <w:proofErr w:type="gramStart"/>
-      <w:r>
-        <w:t>is capable of performing</w:t>
-      </w:r>
-      <w:proofErr w:type="gramEnd"/>
-      <w:r>
-        <w:t xml:space="preserve"> most </w:t>
+        <w:t xml:space="preserve">about a 3070 being not unlike a current mid-range car, in which it is capable of performing most </w:t>
       </w:r>
     </w:p>
     <w:p/>
@@ -159,15 +127,7 @@
     <w:p/>
     <w:p>
       <w:r>
-        <w:t xml:space="preserve">For visual display ports, RTX 3070 cards will have HDMI connections in addition to </w:t>
-      </w:r>
-      <w:proofErr w:type="spellStart"/>
-      <w:r>
-        <w:t>DisplayPorts</w:t>
-      </w:r>
-      <w:proofErr w:type="spellEnd"/>
-      <w:r>
-        <w:t>, and they allow for 8k screen resolution.</w:t>
+        <w:t>For visual display ports, RTX 3070 cards will have HDMI connections in addition to DisplayPorts, and they allow for 8k screen resolution.</w:t>
       </w:r>
     </w:p>
     <w:p/>
@@ -208,14 +168,9 @@
     </w:p>
     <w:p/>
     <w:p>
-      <w:proofErr w:type="gramStart"/>
       <w:r>
         <w:lastRenderedPageBreak/>
-        <w:t>Ray-tracing</w:t>
-      </w:r>
-      <w:proofErr w:type="gramEnd"/>
-      <w:r>
-        <w:t xml:space="preserve"> is a system for producing realistic lighting, shadows, and reflections which is used in 3D </w:t>
+        <w:t xml:space="preserve">Ray-tracing is a system for producing realistic lighting, shadows, and reflections which is used in 3D </w:t>
       </w:r>
       <w:r>
         <w:t xml:space="preserve">rendering </w:t>
@@ -241,32 +196,11 @@
       <w:r>
         <w:t xml:space="preserve">This makes </w:t>
       </w:r>
-      <w:proofErr w:type="gramStart"/>
       <w:r>
         <w:t>an</w:t>
       </w:r>
       <w:r>
-        <w:t xml:space="preserve"> RTX</w:t>
-      </w:r>
-      <w:proofErr w:type="gramEnd"/>
-      <w:r>
-        <w:t xml:space="preserve"> 3070 a strong option for consumers that want to utilize </w:t>
-      </w:r>
-      <w:proofErr w:type="gramStart"/>
-      <w:r>
-        <w:t>ray-tracing</w:t>
-      </w:r>
-      <w:proofErr w:type="gramEnd"/>
-      <w:r>
-        <w:t xml:space="preserve"> without investing </w:t>
-      </w:r>
-      <w:proofErr w:type="gramStart"/>
-      <w:r>
-        <w:t>into</w:t>
-      </w:r>
-      <w:proofErr w:type="gramEnd"/>
-      <w:r>
-        <w:t xml:space="preserve"> larger cards</w:t>
+        <w:t xml:space="preserve"> RTX 3070 a strong option for consumers that want to utilize ray-tracing without investing into larger cards</w:t>
       </w:r>
       <w:r>
         <w:t>.</w:t>
@@ -274,13 +208,8 @@
     </w:p>
     <w:p/>
     <w:p>
-      <w:proofErr w:type="gramStart"/>
-      <w:r>
-        <w:t>Price-wise</w:t>
-      </w:r>
-      <w:proofErr w:type="gramEnd"/>
-      <w:r>
-        <w:t>, RTX 3070</w:t>
+      <w:r>
+        <w:t>Price-wise, RTX 3070</w:t>
       </w:r>
       <w:r>
         <w:t xml:space="preserve"> cards are some of the cheapest</w:t>
@@ -292,21 +221,19 @@
         <w:t xml:space="preserve"> for</w:t>
       </w:r>
       <w:r>
-        <w:t xml:space="preserve"> </w:t>
-      </w:r>
-      <w:proofErr w:type="gramStart"/>
-      <w:r>
-        <w:t>ray-tracing</w:t>
-      </w:r>
-      <w:proofErr w:type="gramEnd"/>
-      <w:r>
-        <w:t xml:space="preserve">, </w:t>
+        <w:t xml:space="preserve"> ray-tracing, </w:t>
       </w:r>
       <w:r>
         <w:t>currently often</w:t>
       </w:r>
       <w:r>
-        <w:t xml:space="preserve"> priced between 3 and 4 hundred dollars based on what ports, fans, and heat sinks the card has.</w:t>
+        <w:t xml:space="preserve"> priced between 3 and 4 hundred dollars based on what ports, fans, and heat sinks the card has</w:t>
+      </w:r>
+      <w:r>
+        <w:t xml:space="preserve"> built-in</w:t>
+      </w:r>
+      <w:r>
+        <w:t>.</w:t>
       </w:r>
     </w:p>
     <w:p/>
@@ -335,13 +262,8 @@
       <w:r>
         <w:t xml:space="preserve">In the current market for graphics cards, you could describe the RTX 3070 as a mid-range car.  </w:t>
       </w:r>
-      <w:proofErr w:type="gramStart"/>
-      <w:r>
-        <w:t>Economical</w:t>
-      </w:r>
-      <w:proofErr w:type="gramEnd"/>
-      <w:r>
-        <w:t xml:space="preserve"> and capable</w:t>
+      <w:r>
+        <w:t>Economical and capable</w:t>
       </w:r>
       <w:r>
         <w:t>, while giving you the best gas mileage for your investment.</w:t>
@@ -356,7 +278,10 @@
     <w:p/>
     <w:p>
       <w:r>
-        <w:t>These price and technical comparisons can be found through distributor websites such as Newegg.com</w:t>
+        <w:t xml:space="preserve">Cards with the RTX 3070 chipset </w:t>
+      </w:r>
+      <w:r>
+        <w:t>can be found through distributor websites such as Newegg.com</w:t>
       </w:r>
       <w:r>
         <w:t xml:space="preserve"> and other online retailers.</w:t>
@@ -365,33 +290,25 @@
     <w:p/>
     <w:p>
       <w:r>
-        <w:t>Nvidia Corporation itself no longer produces the RTX 3070 themselves, so this card and others in the 30 series are available through other manufacture</w:t>
+        <w:t xml:space="preserve">Nvidia Corporation no longer produces the RTX 3070 themselves, so this </w:t>
+      </w:r>
+      <w:r>
+        <w:t>chipset</w:t>
+      </w:r>
+      <w:r>
+        <w:t xml:space="preserve"> and others in the 30 series are available through manufacture</w:t>
       </w:r>
       <w:r>
         <w:t>r</w:t>
       </w:r>
       <w:r>
-        <w:t xml:space="preserve">s such as </w:t>
-      </w:r>
-      <w:proofErr w:type="spellStart"/>
-      <w:r>
-        <w:t>Zotac</w:t>
-      </w:r>
-      <w:proofErr w:type="spellEnd"/>
-      <w:r>
-        <w:t xml:space="preserve"> and Tuff Gaming.</w:t>
+        <w:t>s such as Zotac and Tuff Gaming.</w:t>
       </w:r>
     </w:p>
     <w:p/>
     <w:p>
       <w:r>
         <w:t>&lt;change slide&gt;</w:t>
-      </w:r>
-    </w:p>
-    <w:p/>
-    <w:p>
-      <w:r>
-        <w:t>I would personally recommend RTX 3070s for at home and professional usage.</w:t>
       </w:r>
     </w:p>
     <w:p/>

--- a/ENGL317/Project2/Project2Script.docx
+++ b/ENGL317/Project2/Project2Script.docx
@@ -55,6 +55,12 @@
     <w:p/>
     <w:p>
       <w:r>
+        <w:t>&lt;change slide&gt;</w:t>
+      </w:r>
+    </w:p>
+    <w:p/>
+    <w:p>
+      <w:r>
         <w:t>Simply put, a</w:t>
       </w:r>
       <w:r>
@@ -163,13 +169,13 @@
     <w:p/>
     <w:p>
       <w:r>
+        <w:lastRenderedPageBreak/>
         <w:t>&lt;change slide&gt;</w:t>
       </w:r>
     </w:p>
     <w:p/>
     <w:p>
       <w:r>
-        <w:lastRenderedPageBreak/>
         <w:t xml:space="preserve">Ray-tracing is a system for producing realistic lighting, shadows, and reflections which is used in 3D </w:t>
       </w:r>
       <w:r>

--- a/ENGL317/Project2/Project2Script.docx
+++ b/ENGL317/Project2/Project2Script.docx
@@ -9,12 +9,28 @@
     </w:p>
     <w:p>
       <w:r>
-        <w:t>What are the specific characteristics of a 3070?  Comparisons?</w:t>
-      </w:r>
-    </w:p>
-    <w:p>
-      <w:r>
-        <w:t>What are specific behaviors of a 3070?  Comparisons again?</w:t>
+        <w:t xml:space="preserve">What are the specific characteristics of </w:t>
+      </w:r>
+      <w:proofErr w:type="gramStart"/>
+      <w:r>
+        <w:t>a 3070</w:t>
+      </w:r>
+      <w:proofErr w:type="gramEnd"/>
+      <w:r>
+        <w:t>?  Comparisons?</w:t>
+      </w:r>
+    </w:p>
+    <w:p>
+      <w:r>
+        <w:t xml:space="preserve">What are specific behaviors of </w:t>
+      </w:r>
+      <w:proofErr w:type="gramStart"/>
+      <w:r>
+        <w:t>a 3070</w:t>
+      </w:r>
+      <w:proofErr w:type="gramEnd"/>
+      <w:r>
+        <w:t>?  Comparisons again?</w:t>
       </w:r>
     </w:p>
     <w:p>
@@ -30,7 +46,23 @@
         <w:t xml:space="preserve">n analogy </w:t>
       </w:r>
       <w:r>
-        <w:t xml:space="preserve">about a 3070 being not unlike a current mid-range car, in which it is capable of performing most </w:t>
+        <w:t xml:space="preserve">about </w:t>
+      </w:r>
+      <w:proofErr w:type="gramStart"/>
+      <w:r>
+        <w:t>a 3070</w:t>
+      </w:r>
+      <w:proofErr w:type="gramEnd"/>
+      <w:r>
+        <w:t xml:space="preserve"> being not unlike a current mid-range car, in which it </w:t>
+      </w:r>
+      <w:proofErr w:type="gramStart"/>
+      <w:r>
+        <w:t>is capable of performing</w:t>
+      </w:r>
+      <w:proofErr w:type="gramEnd"/>
+      <w:r>
+        <w:t xml:space="preserve"> most </w:t>
       </w:r>
     </w:p>
     <w:p/>
@@ -133,7 +165,15 @@
     <w:p/>
     <w:p>
       <w:r>
-        <w:t>For visual display ports, RTX 3070 cards will have HDMI connections in addition to DisplayPorts, and they allow for 8k screen resolution.</w:t>
+        <w:t xml:space="preserve">For visual display ports, RTX 3070 cards will have HDMI connections in addition to </w:t>
+      </w:r>
+      <w:proofErr w:type="spellStart"/>
+      <w:r>
+        <w:t>DisplayPorts</w:t>
+      </w:r>
+      <w:proofErr w:type="spellEnd"/>
+      <w:r>
+        <w:t>, and they allow for 8k screen resolution.</w:t>
       </w:r>
     </w:p>
     <w:p/>
@@ -175,8 +215,13 @@
     </w:p>
     <w:p/>
     <w:p>
-      <w:r>
-        <w:t xml:space="preserve">Ray-tracing is a system for producing realistic lighting, shadows, and reflections which is used in 3D </w:t>
+      <w:proofErr w:type="gramStart"/>
+      <w:r>
+        <w:t>Ray-tracing</w:t>
+      </w:r>
+      <w:proofErr w:type="gramEnd"/>
+      <w:r>
+        <w:t xml:space="preserve"> is a system for producing realistic lighting, shadows, and reflections which is used in 3D </w:t>
       </w:r>
       <w:r>
         <w:t xml:space="preserve">rendering </w:t>
@@ -202,11 +247,32 @@
       <w:r>
         <w:t xml:space="preserve">This makes </w:t>
       </w:r>
+      <w:proofErr w:type="gramStart"/>
       <w:r>
         <w:t>an</w:t>
       </w:r>
       <w:r>
-        <w:t xml:space="preserve"> RTX 3070 a strong option for consumers that want to utilize ray-tracing without investing into larger cards</w:t>
+        <w:t xml:space="preserve"> RTX</w:t>
+      </w:r>
+      <w:proofErr w:type="gramEnd"/>
+      <w:r>
+        <w:t xml:space="preserve"> 3070 a strong option for consumers that want to utilize </w:t>
+      </w:r>
+      <w:proofErr w:type="gramStart"/>
+      <w:r>
+        <w:t>ray-tracing</w:t>
+      </w:r>
+      <w:proofErr w:type="gramEnd"/>
+      <w:r>
+        <w:t xml:space="preserve"> without investing </w:t>
+      </w:r>
+      <w:proofErr w:type="gramStart"/>
+      <w:r>
+        <w:t>into</w:t>
+      </w:r>
+      <w:proofErr w:type="gramEnd"/>
+      <w:r>
+        <w:t xml:space="preserve"> larger cards</w:t>
       </w:r>
       <w:r>
         <w:t>.</w:t>
@@ -214,8 +280,13 @@
     </w:p>
     <w:p/>
     <w:p>
-      <w:r>
-        <w:t>Price-wise, RTX 3070</w:t>
+      <w:proofErr w:type="gramStart"/>
+      <w:r>
+        <w:t>Price-wise</w:t>
+      </w:r>
+      <w:proofErr w:type="gramEnd"/>
+      <w:r>
+        <w:t>, RTX 3070</w:t>
       </w:r>
       <w:r>
         <w:t xml:space="preserve"> cards are some of the cheapest</w:t>
@@ -227,7 +298,15 @@
         <w:t xml:space="preserve"> for</w:t>
       </w:r>
       <w:r>
-        <w:t xml:space="preserve"> ray-tracing, </w:t>
+        <w:t xml:space="preserve"> </w:t>
+      </w:r>
+      <w:proofErr w:type="gramStart"/>
+      <w:r>
+        <w:t>ray-tracing</w:t>
+      </w:r>
+      <w:proofErr w:type="gramEnd"/>
+      <w:r>
+        <w:t xml:space="preserve">, </w:t>
       </w:r>
       <w:r>
         <w:t>currently often</w:t>
@@ -268,8 +347,13 @@
       <w:r>
         <w:t xml:space="preserve">In the current market for graphics cards, you could describe the RTX 3070 as a mid-range car.  </w:t>
       </w:r>
-      <w:r>
-        <w:t>Economical and capable</w:t>
+      <w:proofErr w:type="gramStart"/>
+      <w:r>
+        <w:t>Economical</w:t>
+      </w:r>
+      <w:proofErr w:type="gramEnd"/>
+      <w:r>
+        <w:t xml:space="preserve"> and capable</w:t>
       </w:r>
       <w:r>
         <w:t>, while giving you the best gas mileage for your investment.</w:t>
@@ -308,7 +392,15 @@
         <w:t>r</w:t>
       </w:r>
       <w:r>
-        <w:t>s such as Zotac and Tuff Gaming.</w:t>
+        <w:t xml:space="preserve">s such as </w:t>
+      </w:r>
+      <w:proofErr w:type="spellStart"/>
+      <w:r>
+        <w:t>Zotac</w:t>
+      </w:r>
+      <w:proofErr w:type="spellEnd"/>
+      <w:r>
+        <w:t xml:space="preserve"> and Tuff Gaming.</w:t>
       </w:r>
     </w:p>
     <w:p/>
@@ -329,6 +421,26 @@
         <w:t>&lt;change slide&gt;</w:t>
       </w:r>
     </w:p>
+    <w:p/>
+    <w:p/>
+    <w:p>
+      <w:r>
+        <w:t>VIDEO LINK:</w:t>
+      </w:r>
+    </w:p>
+    <w:p/>
+    <w:p>
+      <w:hyperlink r:id="rId4" w:history="1">
+        <w:r>
+          <w:rPr>
+            <w:rStyle w:val="Hyperlink"/>
+          </w:rPr>
+          <w:t>https://youtu.be/opzlSftoa_I</w:t>
+        </w:r>
+      </w:hyperlink>
+    </w:p>
+    <w:p/>
+    <w:p/>
     <w:sectPr>
       <w:pgSz w:w="12240" w:h="15840"/>
       <w:pgMar w:top="1440" w:right="1440" w:bottom="1440" w:left="1440" w:header="720" w:footer="720" w:gutter="0"/>
@@ -1258,6 +1370,29 @@
       <w:spacing w:val="5"/>
     </w:rPr>
   </w:style>
+  <w:style w:type="character" w:styleId="Hyperlink">
+    <w:name w:val="Hyperlink"/>
+    <w:basedOn w:val="DefaultParagraphFont"/>
+    <w:uiPriority w:val="99"/>
+    <w:unhideWhenUsed/>
+    <w:rsid w:val="007250BE"/>
+    <w:rPr>
+      <w:color w:val="0563C1" w:themeColor="hyperlink"/>
+      <w:u w:val="single"/>
+    </w:rPr>
+  </w:style>
+  <w:style w:type="character" w:styleId="UnresolvedMention">
+    <w:name w:val="Unresolved Mention"/>
+    <w:basedOn w:val="DefaultParagraphFont"/>
+    <w:uiPriority w:val="99"/>
+    <w:semiHidden/>
+    <w:unhideWhenUsed/>
+    <w:rsid w:val="007250BE"/>
+    <w:rPr>
+      <w:color w:val="605E5C"/>
+      <w:shd w:val="clear" w:color="auto" w:fill="E1DFDD"/>
+    </w:rPr>
+  </w:style>
 </w:styles>
 </file>
 
